--- a/Questao4/Questão 4.docx
+++ b/Questao4/Questão 4.docx
@@ -452,8 +452,8 @@
         </w:rPr>
       </w:pPr>
       <w:r>
-        <w:object w:dxaOrig="9662" w:dyaOrig="8308">
-          <v:rect xmlns:o="urn:schemas-microsoft-com:office:office" xmlns:v="urn:schemas-microsoft-com:vml" id="rectole0000000000" style="width:483.100000pt;height:415.400000pt" o:preferrelative="t" o:ole="">
+        <w:object w:dxaOrig="9779" w:dyaOrig="8402">
+          <v:rect xmlns:o="urn:schemas-microsoft-com:office:office" xmlns:v="urn:schemas-microsoft-com:vml" id="rectole0000000000" style="width:488.950000pt;height:420.100000pt" o:preferrelative="t" o:ole="">
             <o:lock v:ext="edit"/>
             <v:imagedata xmlns:r="http://schemas.openxmlformats.org/officeDocument/2006/relationships" r:id="docRId1" o:title=""/>
           </v:rect>
@@ -537,8 +537,8 @@
         </w:rPr>
       </w:pPr>
       <w:r>
-        <w:object w:dxaOrig="7506" w:dyaOrig="1756">
-          <v:rect xmlns:o="urn:schemas-microsoft-com:office:office" xmlns:v="urn:schemas-microsoft-com:vml" id="rectole0000000001" style="width:375.300000pt;height:87.800000pt" o:preferrelative="t" o:ole="">
+        <w:object w:dxaOrig="7592" w:dyaOrig="1781">
+          <v:rect xmlns:o="urn:schemas-microsoft-com:office:office" xmlns:v="urn:schemas-microsoft-com:vml" id="rectole0000000001" style="width:379.600000pt;height:89.050000pt" o:preferrelative="t" o:ole="">
             <o:lock v:ext="edit"/>
             <v:imagedata xmlns:r="http://schemas.openxmlformats.org/officeDocument/2006/relationships" r:id="docRId3" o:title=""/>
           </v:rect>
@@ -6060,7 +6060,6 @@
               <w:rPr>
                 <w:spacing w:val="0"/>
                 <w:position w:val="0"/>
-                <w:shd w:fill="auto" w:val="clear"/>
               </w:rPr>
             </w:pPr>
             <w:r>
@@ -6579,7 +6578,40 @@
           <w:sz w:val="19"/>
           <w:shd w:fill="auto" w:val="clear"/>
         </w:rPr>
-        <w:t xml:space="preserve"> quantidade </w:t>
+        <w:t xml:space="preserve"> </w:t>
+      </w:r>
+      <w:r>
+        <w:rPr>
+          <w:rFonts w:ascii="Consolas" w:hAnsi="Consolas" w:cs="Consolas" w:eastAsia="Consolas"/>
+          <w:color w:val="FF00FF"/>
+          <w:spacing w:val="0"/>
+          <w:position w:val="0"/>
+          <w:sz w:val="19"/>
+          <w:shd w:fill="auto" w:val="clear"/>
+        </w:rPr>
+        <w:t xml:space="preserve">COUNT</w:t>
+      </w:r>
+      <w:r>
+        <w:rPr>
+          <w:rFonts w:ascii="Consolas" w:hAnsi="Consolas" w:cs="Consolas" w:eastAsia="Consolas"/>
+          <w:color w:val="808080"/>
+          <w:spacing w:val="0"/>
+          <w:position w:val="0"/>
+          <w:sz w:val="19"/>
+          <w:shd w:fill="auto" w:val="clear"/>
+        </w:rPr>
+        <w:t xml:space="preserve">(*)</w:t>
+      </w:r>
+      <w:r>
+        <w:rPr>
+          <w:rFonts w:ascii="Consolas" w:hAnsi="Consolas" w:cs="Consolas" w:eastAsia="Consolas"/>
+          <w:color w:val="000000"/>
+          <w:spacing w:val="0"/>
+          <w:position w:val="0"/>
+          <w:sz w:val="19"/>
+          <w:shd w:fill="auto" w:val="clear"/>
+        </w:rPr>
+        <w:t xml:space="preserve"> </w:t>
       </w:r>
       <w:r>
         <w:rPr>
